--- a/Maze/Gameplay Report.docx
+++ b/Maze/Gameplay Report.docx
@@ -26,44 +26,8 @@
         </w:rPr>
         <w:t>Samra</w:t>
       </w:r>
-    </w:p>
-    <w:p>
-      <w:pPr>
-        <w:spacing w:after="0" w:line="240" w:lineRule="auto"/>
-        <w:rPr>
-          <w:rFonts w:ascii="Times New Roman" w:hAnsi="Times New Roman"/>
-          <w:sz w:val="24"/>
-          <w:szCs w:val="24"/>
-        </w:rPr>
-      </w:pPr>
-      <w:r>
-        <w:rPr>
-          <w:rFonts w:ascii="Times New Roman" w:hAnsi="Times New Roman"/>
-          <w:sz w:val="24"/>
-          <w:szCs w:val="24"/>
-        </w:rPr>
-        <w:t xml:space="preserve">Majid </w:t>
-      </w:r>
-      <w:proofErr w:type="spellStart"/>
-      <w:r>
-        <w:rPr>
-          <w:rFonts w:ascii="Times New Roman" w:hAnsi="Times New Roman"/>
-          <w:sz w:val="24"/>
-          <w:szCs w:val="24"/>
-        </w:rPr>
-        <w:t>Farhadloo</w:t>
-      </w:r>
-      <w:proofErr w:type="spellEnd"/>
-    </w:p>
-    <w:p>
-      <w:pPr>
-        <w:spacing w:after="0" w:line="240" w:lineRule="auto"/>
-        <w:rPr>
-          <w:rFonts w:ascii="Times New Roman" w:hAnsi="Times New Roman"/>
-          <w:sz w:val="24"/>
-          <w:szCs w:val="24"/>
-        </w:rPr>
-      </w:pPr>
+      <w:bookmarkStart w:id="0" w:name="_GoBack"/>
+      <w:bookmarkEnd w:id="0"/>
     </w:p>
     <w:p>
       <w:pPr>
@@ -441,8 +405,6 @@
         </w:rPr>
         <w:t>!</w:t>
       </w:r>
-      <w:bookmarkStart w:id="0" w:name="_GoBack"/>
-      <w:bookmarkEnd w:id="0"/>
     </w:p>
     <w:sectPr>
       <w:pgSz w:w="12240" w:h="15840"/>
